--- a/Admin.docx
+++ b/Admin.docx
@@ -344,7 +344,12 @@
       </w:pPr>
       <w:proofErr w:type="spellStart"/>
       <w:r>
-        <w:t>userId</w:t>
+        <w:t>client</w:t>
+      </w:r>
+      <w:bookmarkStart w:id="0" w:name="_GoBack"/>
+      <w:bookmarkEnd w:id="0"/>
+      <w:r>
+        <w:t>Id</w:t>
       </w:r>
       <w:proofErr w:type="spellEnd"/>
     </w:p>
@@ -476,8 +481,6 @@
         <w:lastRenderedPageBreak/>
         <w:t>3- Difference between consumption and generator.</w:t>
       </w:r>
-      <w:bookmarkStart w:id="0" w:name="_GoBack"/>
-      <w:bookmarkEnd w:id="0"/>
     </w:p>
     <w:p/>
     <w:p/>
